--- a/Java Daemon Thread.docx
+++ b/Java Daemon Thread.docx
@@ -53,18 +53,7 @@
           <w:szCs w:val="24"/>
           <w:rtl w:val="0"/>
         </w:rPr>
-        <w:t>Daemon thread is a low priori</w:t>
-      </w:r>
-      <w:bookmarkStart w:id="0" w:name="_GoBack"/>
-      <w:bookmarkEnd w:id="0"/>
-      <w:r>
-        <w:rPr>
-          <w:rFonts w:ascii="Calibri" w:hAnsi="Calibri" w:eastAsia="Calibri" w:cs="Calibri"/>
-          <w:sz w:val="24"/>
-          <w:szCs w:val="24"/>
-          <w:rtl w:val="0"/>
-        </w:rPr>
-        <w:t xml:space="preserve">ty thread that runs in background to perform tasks such as garbage collection. </w:t>
+        <w:t xml:space="preserve">Daemon thread is a low priority thread that runs in background to perform tasks such as garbage collection. </w:t>
       </w:r>
       <w:r>
         <w:rPr>
@@ -1106,6 +1095,9 @@
     </w:p>
     <w:p>
       <w:pPr>
+        <w:numPr>
+          <w:numId w:val="0"/>
+        </w:numPr>
         <w:pBdr>
           <w:top w:val="none" w:color="auto" w:sz="0" w:space="0"/>
           <w:bottom w:val="none" w:color="auto" w:sz="0" w:space="0"/>
@@ -1113,6 +1105,7 @@
           <w:between w:val="none" w:color="auto" w:sz="0" w:space="0"/>
         </w:pBdr>
         <w:spacing w:after="360" w:line="411" w:lineRule="auto"/>
+        <w:ind w:leftChars="0"/>
         <w:contextualSpacing w:val="0"/>
         <w:jc w:val="left"/>
         <w:rPr>
@@ -1129,7 +1122,7 @@
           <w:szCs w:val="28"/>
           <w:rtl w:val="0"/>
         </w:rPr>
-        <w:t>Application Of Daemon Thread in Java:</w:t>
+        <w:t>Application Of Daemon Thread in Java</w:t>
       </w:r>
       <w:r>
         <w:rPr>
@@ -1138,9 +1131,33 @@
           <w:sz w:val="28"/>
           <w:szCs w:val="28"/>
           <w:rtl w:val="0"/>
-        </w:rPr>
-        <w:br w:type="textWrapping"/>
-      </w:r>
+          <w:lang w:val="en-US"/>
+        </w:rPr>
+        <w:t>:</w:t>
+      </w:r>
+    </w:p>
+    <w:p>
+      <w:pPr>
+        <w:numPr>
+          <w:ilvl w:val="0"/>
+          <w:numId w:val="2"/>
+        </w:numPr>
+        <w:pBdr>
+          <w:top w:val="none" w:color="auto" w:sz="0" w:space="0"/>
+          <w:bottom w:val="none" w:color="auto" w:sz="0" w:space="0"/>
+          <w:right w:val="none" w:color="auto" w:sz="0" w:space="0"/>
+          <w:between w:val="none" w:color="auto" w:sz="0" w:space="0"/>
+        </w:pBdr>
+        <w:spacing w:after="360" w:line="411" w:lineRule="auto"/>
+        <w:ind w:left="420" w:leftChars="0" w:hanging="420" w:firstLineChars="0"/>
+        <w:contextualSpacing w:val="0"/>
+        <w:jc w:val="left"/>
+        <w:rPr>
+          <w:rFonts w:ascii="Calibri" w:hAnsi="Calibri" w:eastAsia="Calibri" w:cs="Calibri"/>
+          <w:sz w:val="24"/>
+          <w:szCs w:val="24"/>
+        </w:rPr>
+      </w:pPr>
       <w:r>
         <w:rPr>
           <w:rFonts w:ascii="Calibri" w:hAnsi="Calibri" w:eastAsia="Calibri" w:cs="Calibri"/>
@@ -1156,8 +1173,9 @@
           <w:sz w:val="24"/>
           <w:szCs w:val="24"/>
           <w:rtl w:val="0"/>
-        </w:rPr>
-        <w:br w:type="textWrapping"/>
+          <w:lang w:val="en-US"/>
+        </w:rPr>
+        <w:t xml:space="preserve"> </w:t>
       </w:r>
       <w:r>
         <w:rPr>
@@ -1168,6 +1186,40 @@
         </w:rPr>
         <w:t>no use of timer thread, hence, it can be a daemon thread</w:t>
       </w:r>
+    </w:p>
+    <w:p>
+      <w:pPr>
+        <w:numPr>
+          <w:ilvl w:val="0"/>
+          <w:numId w:val="2"/>
+        </w:numPr>
+        <w:pBdr>
+          <w:top w:val="none" w:color="auto" w:sz="0" w:space="0"/>
+          <w:bottom w:val="none" w:color="auto" w:sz="0" w:space="0"/>
+          <w:right w:val="none" w:color="auto" w:sz="0" w:space="0"/>
+          <w:between w:val="none" w:color="auto" w:sz="0" w:space="0"/>
+        </w:pBdr>
+        <w:spacing w:after="360" w:line="411" w:lineRule="auto"/>
+        <w:ind w:left="420" w:leftChars="0" w:hanging="420" w:firstLineChars="0"/>
+        <w:contextualSpacing w:val="0"/>
+        <w:jc w:val="left"/>
+        <w:rPr>
+          <w:rFonts w:ascii="Calibri" w:hAnsi="Calibri" w:eastAsia="Calibri" w:cs="Calibri"/>
+          <w:sz w:val="24"/>
+          <w:szCs w:val="24"/>
+        </w:rPr>
+      </w:pPr>
+      <w:r>
+        <w:rPr>
+          <w:rFonts w:ascii="Calibri" w:hAnsi="Calibri" w:eastAsia="Calibri" w:cs="Calibri"/>
+          <w:sz w:val="24"/>
+          <w:szCs w:val="24"/>
+          <w:lang w:val="en-US"/>
+        </w:rPr>
+        <w:t>The java garbage collector used by JVM is a daemon thread.</w:t>
+      </w:r>
+      <w:bookmarkStart w:id="0" w:name="_GoBack"/>
+      <w:bookmarkEnd w:id="0"/>
     </w:p>
     <w:p>
       <w:pPr>
@@ -1264,22 +1316,6 @@
                       <a:ln w="6350">
                         <a:noFill/>
                       </a:ln>
-                      <a:extLst>
-                        <a:ext uri="{909E8E84-426E-40DD-AFC4-6F175D3DCCD1}">
-                          <a14:hiddenFill xmlns:a14="http://schemas.microsoft.com/office/drawing/2010/main">
-                            <a:solidFill>
-                              <a:schemeClr val="lt1"/>
-                            </a:solidFill>
-                          </a14:hiddenFill>
-                        </a:ext>
-                        <a:ext uri="{91240B29-F687-4F45-9708-019B960494DF}">
-                          <a14:hiddenLine xmlns:a14="http://schemas.microsoft.com/office/drawing/2010/main" w="6350">
-                            <a:solidFill>
-                              <a:prstClr val="black"/>
-                            </a:solidFill>
-                          </a14:hiddenLine>
-                        </a:ext>
-                      </a:extLst>
                     </wps:spPr>
                     <wps:style>
                       <a:lnRef idx="0">
@@ -1348,7 +1384,7 @@
         </mc:Choice>
         <mc:Fallback>
           <w:pict>
-            <v:shape id="_x0000_s1026" o:spid="_x0000_s1026" o:spt="202" type="#_x0000_t202" style="position:absolute;left:0pt;margin-top:0pt;height:144pt;width:144pt;mso-position-horizontal:center;mso-position-horizontal-relative:margin;mso-wrap-style:none;z-index:251658240;mso-width-relative:page;mso-height-relative:page;" filled="f" stroked="f" coordsize="21600,21600" o:gfxdata="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">
+            <v:shape id="_x0000_s1026" o:spid="_x0000_s1026" o:spt="202" type="#_x0000_t202" style="position:absolute;left:0pt;margin-top:0pt;height:144pt;width:144pt;mso-position-horizontal:center;mso-position-horizontal-relative:margin;mso-wrap-style:none;z-index:251658240;mso-width-relative:page;mso-height-relative:page;" filled="f" stroked="f" coordsize="21600,21600" o:gfxdata="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">
               <v:fill on="f" focussize="0,0"/>
               <v:stroke on="f" weight="0.5pt"/>
               <v:imagedata o:title=""/>
@@ -1415,6 +1451,26 @@
 <file path=word/numbering.xml><?xml version="1.0" encoding="utf-8"?>
 <w:numbering xmlns:wpc="http://schemas.microsoft.com/office/word/2010/wordprocessingCanvas" xmlns:mc="http://schemas.openxmlformats.org/markup-compatibility/2006" xmlns:o="urn:schemas-microsoft-com:office:office" xmlns:r="http://schemas.openxmlformats.org/officeDocument/2006/relationships" xmlns:m="http://schemas.openxmlformats.org/officeDocument/2006/math" xmlns:v="urn:schemas-microsoft-com:vml" xmlns:wp14="http://schemas.microsoft.com/office/word/2010/wordprocessingDrawing" xmlns:wp="http://schemas.openxmlformats.org/drawingml/2006/wordprocessingDrawing" xmlns:w10="urn:schemas-microsoft-com:office:word" xmlns:w="http://schemas.openxmlformats.org/wordprocessingml/2006/main" xmlns:w14="http://schemas.microsoft.com/office/word/2010/wordml" xmlns:wpg="http://schemas.microsoft.com/office/word/2010/wordprocessingGroup" xmlns:wpi="http://schemas.microsoft.com/office/word/2010/wordprocessingInk" xmlns:wne="http://schemas.microsoft.com/office/word/2006/wordml" xmlns:wps="http://schemas.microsoft.com/office/word/2010/wordprocessingShape" mc:Ignorable="w14 wp14">
   <w:abstractNum w:abstractNumId="0">
+    <w:nsid w:val="CDFA44E0"/>
+    <w:multiLevelType w:val="singleLevel"/>
+    <w:tmpl w:val="CDFA44E0"/>
+    <w:lvl w:ilvl="0" w:tentative="0">
+      <w:start w:val="1"/>
+      <w:numFmt w:val="bullet"/>
+      <w:lvlText w:val=""/>
+      <w:lvlJc w:val="left"/>
+      <w:pPr>
+        <w:tabs>
+          <w:tab w:val="left" w:pos="420"/>
+        </w:tabs>
+        <w:ind w:left="420" w:leftChars="0" w:hanging="420" w:firstLineChars="0"/>
+      </w:pPr>
+      <w:rPr>
+        <w:rFonts w:hint="default" w:ascii="Wingdings" w:hAnsi="Wingdings"/>
+      </w:rPr>
+    </w:lvl>
+  </w:abstractNum>
+  <w:abstractNum w:abstractNumId="1">
     <w:nsid w:val="0053208E"/>
     <w:multiLevelType w:val="multilevel"/>
     <w:tmpl w:val="0053208E"/>
@@ -1531,6 +1587,9 @@
     </w:lvl>
   </w:abstractNum>
   <w:num w:numId="1">
+    <w:abstractNumId w:val="1"/>
+  </w:num>
+  <w:num w:numId="2">
     <w:abstractNumId w:val="0"/>
   </w:num>
 </w:numbering>
